--- a/Diagramme des classes.docx
+++ b/Diagramme des classes.docx
@@ -477,40 +477,250 @@
       <w:r>
         <w:t>Achat</w:t>
       </w:r>
+      <w:r>
+        <w:t>(</w:t>
+      </w:r>
+      <w:proofErr w:type="gramEnd"/>
+      <w:r>
+        <w:t xml:space="preserve">) : </w:t>
+      </w:r>
+    </w:p>
+    <w:p>
+      <w:pPr>
+        <w:ind w:left="708" w:firstLine="708"/>
+      </w:pPr>
+      <w:r>
+        <w:t xml:space="preserve">Paramètre : </w:t>
+      </w:r>
+      <w:r>
+        <w:t>nombre d’exemplaire acheté</w:t>
+      </w:r>
+    </w:p>
+    <w:p>
+      <w:pPr>
+        <w:ind w:left="1416"/>
+      </w:pPr>
+      <w:r>
+        <w:t>Description</w:t>
+      </w:r>
+      <w:r>
+        <w:t> : Additionne le nombre d’exemplaire acheté au nombre d’exemplaire déjà en stock</w:t>
+      </w:r>
+    </w:p>
+    <w:p>
+      <w:pPr>
+        <w:ind w:firstLine="708"/>
+      </w:pPr>
+      <w:proofErr w:type="gramStart"/>
+      <w:r>
+        <w:t>Perte</w:t>
+      </w:r>
+      <w:r>
+        <w:t>(</w:t>
+      </w:r>
+      <w:proofErr w:type="gramEnd"/>
+      <w:r>
+        <w:t xml:space="preserve">) : </w:t>
+      </w:r>
+    </w:p>
+    <w:p>
+      <w:pPr>
+        <w:ind w:left="708" w:firstLine="708"/>
+      </w:pPr>
+      <w:r>
+        <w:t xml:space="preserve">Paramètre : </w:t>
+      </w:r>
+      <w:r>
+        <w:t xml:space="preserve">L’origine de la perte </w:t>
+      </w:r>
+    </w:p>
+    <w:p>
+      <w:pPr>
+        <w:ind w:left="1416"/>
+      </w:pPr>
+      <w:r>
+        <w:t xml:space="preserve">Description : </w:t>
+      </w:r>
+      <w:r>
+        <w:t>Décrémente de 1 le nombre d’exemplaire et créer une perte</w:t>
+      </w:r>
+    </w:p>
+    <w:p>
+      <w:pPr>
+        <w:ind w:firstLine="708"/>
+      </w:pPr>
+    </w:p>
+    <w:p>
+      <w:pPr>
+        <w:ind w:firstLine="708"/>
+      </w:pPr>
+    </w:p>
+    <w:p>
+      <w:pPr>
+        <w:ind w:firstLine="708"/>
+      </w:pPr>
+      <w:proofErr w:type="spellStart"/>
+      <w:proofErr w:type="gramStart"/>
+      <w:r>
+        <w:lastRenderedPageBreak/>
+        <w:t>Re</w:t>
+      </w:r>
+      <w:r>
+        <w:t>ferencement</w:t>
+      </w:r>
+      <w:proofErr w:type="spellEnd"/>
+      <w:r>
+        <w:t>(</w:t>
+      </w:r>
+      <w:proofErr w:type="gramEnd"/>
+      <w:r>
+        <w:t xml:space="preserve">) : </w:t>
+      </w:r>
+    </w:p>
+    <w:p>
+      <w:pPr>
+        <w:ind w:left="708" w:firstLine="708"/>
+      </w:pPr>
+      <w:r>
+        <w:t xml:space="preserve">Paramètre : </w:t>
+      </w:r>
+    </w:p>
+    <w:p>
+      <w:pPr>
+        <w:ind w:left="1416"/>
+      </w:pPr>
+      <w:r>
+        <w:t xml:space="preserve">Description : Donne la valeur </w:t>
+      </w:r>
+      <w:r>
+        <w:t>FALSE</w:t>
+      </w:r>
+      <w:r>
+        <w:t xml:space="preserve"> au champ déréférencé</w:t>
+      </w:r>
+    </w:p>
+    <w:p>
+      <w:pPr>
+        <w:ind w:firstLine="708"/>
+      </w:pPr>
+    </w:p>
+    <w:p>
+      <w:pPr>
+        <w:ind w:firstLine="708"/>
+      </w:pPr>
+      <w:proofErr w:type="spellStart"/>
+      <w:proofErr w:type="gramStart"/>
+      <w:r>
+        <w:t>Dereferencement</w:t>
+      </w:r>
+      <w:proofErr w:type="spellEnd"/>
+      <w:r>
+        <w:t>(</w:t>
+      </w:r>
+      <w:proofErr w:type="gramEnd"/>
+      <w:r>
+        <w:t xml:space="preserve">) : </w:t>
+      </w:r>
+    </w:p>
+    <w:p>
+      <w:pPr>
+        <w:ind w:left="708" w:firstLine="708"/>
+      </w:pPr>
+      <w:r>
+        <w:t xml:space="preserve">Paramètre : </w:t>
+      </w:r>
+    </w:p>
+    <w:p>
+      <w:pPr>
+        <w:ind w:left="1416"/>
+      </w:pPr>
+      <w:r>
+        <w:t xml:space="preserve">Description : </w:t>
+      </w:r>
+      <w:r>
+        <w:t>Donne la valeur TRUE au champ déréférencé</w:t>
+      </w:r>
+    </w:p>
+    <w:p>
+      <w:pPr>
+        <w:ind w:firstLine="708"/>
+      </w:pPr>
+      <w:proofErr w:type="gramStart"/>
+      <w:r>
+        <w:t>Update</w:t>
+      </w:r>
+      <w:r>
+        <w:t>(</w:t>
+      </w:r>
+      <w:proofErr w:type="gramEnd"/>
+      <w:r>
+        <w:t xml:space="preserve">) : </w:t>
+      </w:r>
+    </w:p>
+    <w:p>
+      <w:pPr>
+        <w:ind w:left="708" w:firstLine="708"/>
+      </w:pPr>
+      <w:r>
+        <w:t xml:space="preserve">Paramètre : </w:t>
+      </w:r>
+      <w:r>
+        <w:t>Une caution et un nombre de jour pour le retour</w:t>
+      </w:r>
+    </w:p>
+    <w:p>
+      <w:pPr>
+        <w:ind w:left="1416"/>
+      </w:pPr>
+      <w:r>
+        <w:t xml:space="preserve">Description : </w:t>
+      </w:r>
+      <w:r>
+        <w:t>Modifie la caution et le nombre de jour pour le retour</w:t>
+      </w:r>
+    </w:p>
+    <w:p/>
+    <w:p>
+      <w:r>
+        <w:t>Classe Perte</w:t>
+      </w:r>
+    </w:p>
+    <w:p>
+      <w:r>
+        <w:tab/>
+      </w:r>
+      <w:r>
+        <w:t>Id : Un nombre auto-incrémenté afin de rendre chaque identifiant unique</w:t>
+      </w:r>
+    </w:p>
+    <w:p>
+      <w:pPr>
+        <w:ind w:left="708"/>
+      </w:pPr>
+      <w:proofErr w:type="spellStart"/>
+      <w:proofErr w:type="gramStart"/>
+      <w:r>
+        <w:t>originePerte</w:t>
+      </w:r>
+      <w:proofErr w:type="spellEnd"/>
+      <w:proofErr w:type="gramEnd"/>
+      <w:r>
+        <w:t> : Il existe 3 catégorie d’origine d’une perte :                                          « Dégradation naturelle »,  « Dégradation volontaire » et « Vol »</w:t>
+      </w:r>
+    </w:p>
+    <w:p/>
+    <w:p>
       <w:bookmarkStart w:id="0" w:name="_GoBack"/>
       <w:bookmarkEnd w:id="0"/>
-      <w:r>
-        <w:t>(</w:t>
-      </w:r>
-      <w:proofErr w:type="gramEnd"/>
-      <w:r>
-        <w:t xml:space="preserve">) : </w:t>
-      </w:r>
-    </w:p>
-    <w:p>
-      <w:pPr>
-        <w:ind w:left="708" w:firstLine="708"/>
-      </w:pPr>
-      <w:r>
-        <w:t xml:space="preserve">Paramètre : </w:t>
-      </w:r>
-    </w:p>
-    <w:p>
-      <w:pPr>
-        <w:ind w:left="708" w:firstLine="708"/>
-      </w:pPr>
-      <w:r>
-        <w:t xml:space="preserve">Description : La date de retour sera </w:t>
-      </w:r>
-      <w:proofErr w:type="gramStart"/>
-      <w:r>
-        <w:t>enregistrer</w:t>
-      </w:r>
-      <w:proofErr w:type="gramEnd"/>
-      <w:r>
-        <w:t>.</w:t>
-      </w:r>
-    </w:p>
+    </w:p>
+    <w:p>
+      <w:pPr>
+        <w:ind w:left="1416"/>
+      </w:pPr>
+    </w:p>
+    <w:p/>
+    <w:p/>
+    <w:p/>
     <w:p/>
     <w:p>
       <w:pPr>
